--- a/Ulatina/XII - Cuatrimestre/PES/Doc/Plantilla Evaluación PES.docx
+++ b/Ulatina/XII - Cuatrimestre/PES/Doc/Plantilla Evaluación PES.docx
@@ -1,6 +1,6 @@
 
 <file path=word/document.xml><?xml version="1.0" encoding="utf-8"?>
-<w:document xmlns:wpc="http://schemas.microsoft.com/office/word/2010/wordprocessingCanvas" xmlns:cx="http://schemas.microsoft.com/office/drawing/2014/chartex" xmlns:mc="http://schemas.openxmlformats.org/markup-compatibility/2006" xmlns:o="urn:schemas-microsoft-com:office:office" xmlns:r="http://schemas.openxmlformats.org/officeDocument/2006/relationships" xmlns:m="http://schemas.openxmlformats.org/officeDocument/2006/math" xmlns:v="urn:schemas-microsoft-com:vml" xmlns:wp14="http://schemas.microsoft.com/office/word/2010/wordprocessingDrawing" xmlns:wp="http://schemas.openxmlformats.org/drawingml/2006/wordprocessingDrawing" xmlns:w10="urn:schemas-microsoft-com:office:word" xmlns:w="http://schemas.openxmlformats.org/wordprocessingml/2006/main" xmlns:w14="http://schemas.microsoft.com/office/word/2010/wordml" xmlns:w15="http://schemas.microsoft.com/office/word/2012/wordml" xmlns:w16se="http://schemas.microsoft.com/office/word/2015/wordml/symex" xmlns:wpg="http://schemas.microsoft.com/office/word/2010/wordprocessingGroup" xmlns:wpi="http://schemas.microsoft.com/office/word/2010/wordprocessingInk" xmlns:wne="http://schemas.microsoft.com/office/word/2006/wordml" xmlns:wps="http://schemas.microsoft.com/office/word/2010/wordprocessingShape" mc:Ignorable="w14 w15 w16se wp14">
+<w:document xmlns:wpc="http://schemas.microsoft.com/office/word/2010/wordprocessingCanvas" xmlns:cx="http://schemas.microsoft.com/office/drawing/2014/chartex" xmlns:cx1="http://schemas.microsoft.com/office/drawing/2015/9/8/chartex" xmlns:cx2="http://schemas.microsoft.com/office/drawing/2015/10/21/chartex" xmlns:cx3="http://schemas.microsoft.com/office/drawing/2016/5/9/chartex" xmlns:cx4="http://schemas.microsoft.com/office/drawing/2016/5/10/chartex" xmlns:cx5="http://schemas.microsoft.com/office/drawing/2016/5/11/chartex" xmlns:cx6="http://schemas.microsoft.com/office/drawing/2016/5/12/chartex" xmlns:cx7="http://schemas.microsoft.com/office/drawing/2016/5/13/chartex" xmlns:cx8="http://schemas.microsoft.com/office/drawing/2016/5/14/chartex" xmlns:mc="http://schemas.openxmlformats.org/markup-compatibility/2006" xmlns:aink="http://schemas.microsoft.com/office/drawing/2016/ink" xmlns:am3d="http://schemas.microsoft.com/office/drawing/2017/model3d" xmlns:o="urn:schemas-microsoft-com:office:office" xmlns:oel="http://schemas.microsoft.com/office/2019/extlst" xmlns:r="http://schemas.openxmlformats.org/officeDocument/2006/relationships" xmlns:m="http://schemas.openxmlformats.org/officeDocument/2006/math" xmlns:v="urn:schemas-microsoft-com:vml" xmlns:wp14="http://schemas.microsoft.com/office/word/2010/wordprocessingDrawing" xmlns:wp="http://schemas.openxmlformats.org/drawingml/2006/wordprocessingDrawing" xmlns:w10="urn:schemas-microsoft-com:office:word" xmlns:w="http://schemas.openxmlformats.org/wordprocessingml/2006/main" xmlns:w14="http://schemas.microsoft.com/office/word/2010/wordml" xmlns:w15="http://schemas.microsoft.com/office/word/2012/wordml" xmlns:w16cex="http://schemas.microsoft.com/office/word/2018/wordml/cex" xmlns:w16cid="http://schemas.microsoft.com/office/word/2016/wordml/cid" xmlns:w16="http://schemas.microsoft.com/office/word/2018/wordml" xmlns:w16du="http://schemas.microsoft.com/office/word/2023/wordml/word16du" xmlns:w16sdtdh="http://schemas.microsoft.com/office/word/2020/wordml/sdtdatahash" xmlns:w16sdtfl="http://schemas.microsoft.com/office/word/2024/wordml/sdtformatlock" xmlns:w16se="http://schemas.microsoft.com/office/word/2015/wordml/symex" xmlns:wpg="http://schemas.microsoft.com/office/word/2010/wordprocessingGroup" xmlns:wpi="http://schemas.microsoft.com/office/word/2010/wordprocessingInk" xmlns:wne="http://schemas.microsoft.com/office/word/2006/wordml" xmlns:wps="http://schemas.microsoft.com/office/word/2010/wordprocessingShape" mc:Ignorable="w14 w15 w16se w16cid w16 w16cex w16sdtdh w16sdtfl w16du wp14">
   <w:body>
     <w:p>
       <w:pPr>
@@ -96,6 +96,12 @@
                 <w:sz w:val="22"/>
               </w:rPr>
             </w:pPr>
+            <w:r>
+              <w:rPr>
+                <w:sz w:val="22"/>
+              </w:rPr>
+              <w:t xml:space="preserve">Sebastian Vargas Delgado </w:t>
+            </w:r>
           </w:p>
         </w:tc>
       </w:tr>
@@ -222,6 +228,20 @@
                 <w:sz w:val="22"/>
               </w:rPr>
             </w:pPr>
+            <w:r>
+              <w:rPr>
+                <w:sz w:val="22"/>
+              </w:rPr>
+              <w:t xml:space="preserve">Desarrollador </w:t>
+            </w:r>
+            <w:proofErr w:type="spellStart"/>
+            <w:r>
+              <w:rPr>
+                <w:sz w:val="22"/>
+              </w:rPr>
+              <w:t>Backend</w:t>
+            </w:r>
+            <w:proofErr w:type="spellEnd"/>
           </w:p>
         </w:tc>
       </w:tr>
@@ -292,6 +312,12 @@
                 <w:sz w:val="22"/>
               </w:rPr>
             </w:pPr>
+            <w:r>
+              <w:rPr>
+                <w:sz w:val="22"/>
+              </w:rPr>
+              <w:t>Melissa Rosales Mora</w:t>
+            </w:r>
           </w:p>
         </w:tc>
       </w:tr>
@@ -330,6 +356,12 @@
                 <w:sz w:val="22"/>
               </w:rPr>
             </w:pPr>
+            <w:r>
+              <w:rPr>
+                <w:sz w:val="22"/>
+              </w:rPr>
+              <w:t>Jefatura en el departamento de Desarrollo</w:t>
+            </w:r>
           </w:p>
         </w:tc>
       </w:tr>
@@ -368,6 +400,12 @@
                 <w:sz w:val="22"/>
               </w:rPr>
             </w:pPr>
+            <w:r>
+              <w:rPr>
+                <w:sz w:val="22"/>
+              </w:rPr>
+              <w:t>31/03/2025</w:t>
+            </w:r>
           </w:p>
         </w:tc>
       </w:tr>
@@ -3217,8 +3255,6 @@
                 <w:sz w:val="22"/>
               </w:rPr>
             </w:pPr>
-            <w:bookmarkStart w:id="0" w:name="_GoBack"/>
-            <w:bookmarkEnd w:id="0"/>
           </w:p>
         </w:tc>
       </w:tr>
@@ -3251,9 +3287,15 @@
       <w:r>
         <w:rPr>
           <w:sz w:val="22"/>
+        </w:rPr>
+        <w:t>Melissa Rosales Mora</w:t>
+      </w:r>
+      <w:r>
+        <w:rPr>
+          <w:sz w:val="22"/>
           <w:highlight w:val="yellow"/>
         </w:rPr>
-        <w:t>Nombre del responsable por la Empresa o Institución</w:t>
+        <w:t xml:space="preserve"> </w:t>
       </w:r>
     </w:p>
     <w:p>
@@ -3305,7 +3347,7 @@
 </file>
 
 <file path=word/endnotes.xml><?xml version="1.0" encoding="utf-8"?>
-<w:endnotes xmlns:wpc="http://schemas.microsoft.com/office/word/2010/wordprocessingCanvas" xmlns:cx="http://schemas.microsoft.com/office/drawing/2014/chartex" xmlns:mc="http://schemas.openxmlformats.org/markup-compatibility/2006" xmlns:o="urn:schemas-microsoft-com:office:office" xmlns:r="http://schemas.openxmlformats.org/officeDocument/2006/relationships" xmlns:m="http://schemas.openxmlformats.org/officeDocument/2006/math" xmlns:v="urn:schemas-microsoft-com:vml" xmlns:wp14="http://schemas.microsoft.com/office/word/2010/wordprocessingDrawing" xmlns:wp="http://schemas.openxmlformats.org/drawingml/2006/wordprocessingDrawing" xmlns:w10="urn:schemas-microsoft-com:office:word" xmlns:w="http://schemas.openxmlformats.org/wordprocessingml/2006/main" xmlns:w14="http://schemas.microsoft.com/office/word/2010/wordml" xmlns:w15="http://schemas.microsoft.com/office/word/2012/wordml" xmlns:w16se="http://schemas.microsoft.com/office/word/2015/wordml/symex" xmlns:wpg="http://schemas.microsoft.com/office/word/2010/wordprocessingGroup" xmlns:wpi="http://schemas.microsoft.com/office/word/2010/wordprocessingInk" xmlns:wne="http://schemas.microsoft.com/office/word/2006/wordml" xmlns:wps="http://schemas.microsoft.com/office/word/2010/wordprocessingShape" mc:Ignorable="w14 w15 w16se wp14">
+<w:endnotes xmlns:wpc="http://schemas.microsoft.com/office/word/2010/wordprocessingCanvas" xmlns:cx="http://schemas.microsoft.com/office/drawing/2014/chartex" xmlns:cx1="http://schemas.microsoft.com/office/drawing/2015/9/8/chartex" xmlns:cx2="http://schemas.microsoft.com/office/drawing/2015/10/21/chartex" xmlns:cx3="http://schemas.microsoft.com/office/drawing/2016/5/9/chartex" xmlns:cx4="http://schemas.microsoft.com/office/drawing/2016/5/10/chartex" xmlns:cx5="http://schemas.microsoft.com/office/drawing/2016/5/11/chartex" xmlns:cx6="http://schemas.microsoft.com/office/drawing/2016/5/12/chartex" xmlns:cx7="http://schemas.microsoft.com/office/drawing/2016/5/13/chartex" xmlns:cx8="http://schemas.microsoft.com/office/drawing/2016/5/14/chartex" xmlns:mc="http://schemas.openxmlformats.org/markup-compatibility/2006" xmlns:aink="http://schemas.microsoft.com/office/drawing/2016/ink" xmlns:am3d="http://schemas.microsoft.com/office/drawing/2017/model3d" xmlns:o="urn:schemas-microsoft-com:office:office" xmlns:oel="http://schemas.microsoft.com/office/2019/extlst" xmlns:r="http://schemas.openxmlformats.org/officeDocument/2006/relationships" xmlns:m="http://schemas.openxmlformats.org/officeDocument/2006/math" xmlns:v="urn:schemas-microsoft-com:vml" xmlns:wp14="http://schemas.microsoft.com/office/word/2010/wordprocessingDrawing" xmlns:wp="http://schemas.openxmlformats.org/drawingml/2006/wordprocessingDrawing" xmlns:w10="urn:schemas-microsoft-com:office:word" xmlns:w="http://schemas.openxmlformats.org/wordprocessingml/2006/main" xmlns:w14="http://schemas.microsoft.com/office/word/2010/wordml" xmlns:w15="http://schemas.microsoft.com/office/word/2012/wordml" xmlns:w16cex="http://schemas.microsoft.com/office/word/2018/wordml/cex" xmlns:w16cid="http://schemas.microsoft.com/office/word/2016/wordml/cid" xmlns:w16="http://schemas.microsoft.com/office/word/2018/wordml" xmlns:w16du="http://schemas.microsoft.com/office/word/2023/wordml/word16du" xmlns:w16sdtdh="http://schemas.microsoft.com/office/word/2020/wordml/sdtdatahash" xmlns:w16sdtfl="http://schemas.microsoft.com/office/word/2024/wordml/sdtformatlock" xmlns:w16se="http://schemas.microsoft.com/office/word/2015/wordml/symex" xmlns:wpg="http://schemas.microsoft.com/office/word/2010/wordprocessingGroup" xmlns:wpi="http://schemas.microsoft.com/office/word/2010/wordprocessingInk" xmlns:wne="http://schemas.microsoft.com/office/word/2006/wordml" xmlns:wps="http://schemas.microsoft.com/office/word/2010/wordprocessingShape" mc:Ignorable="w14 w15 w16se w16cid w16 w16cex w16sdtdh w16sdtfl w16du wp14">
   <w:endnote w:type="separator" w:id="-1">
     <w:p>
       <w:pPr>
@@ -3330,7 +3372,7 @@
 </file>
 
 <file path=word/footnotes.xml><?xml version="1.0" encoding="utf-8"?>
-<w:footnotes xmlns:wpc="http://schemas.microsoft.com/office/word/2010/wordprocessingCanvas" xmlns:cx="http://schemas.microsoft.com/office/drawing/2014/chartex" xmlns:mc="http://schemas.openxmlformats.org/markup-compatibility/2006" xmlns:o="urn:schemas-microsoft-com:office:office" xmlns:r="http://schemas.openxmlformats.org/officeDocument/2006/relationships" xmlns:m="http://schemas.openxmlformats.org/officeDocument/2006/math" xmlns:v="urn:schemas-microsoft-com:vml" xmlns:wp14="http://schemas.microsoft.com/office/word/2010/wordprocessingDrawing" xmlns:wp="http://schemas.openxmlformats.org/drawingml/2006/wordprocessingDrawing" xmlns:w10="urn:schemas-microsoft-com:office:word" xmlns:w="http://schemas.openxmlformats.org/wordprocessingml/2006/main" xmlns:w14="http://schemas.microsoft.com/office/word/2010/wordml" xmlns:w15="http://schemas.microsoft.com/office/word/2012/wordml" xmlns:w16se="http://schemas.microsoft.com/office/word/2015/wordml/symex" xmlns:wpg="http://schemas.microsoft.com/office/word/2010/wordprocessingGroup" xmlns:wpi="http://schemas.microsoft.com/office/word/2010/wordprocessingInk" xmlns:wne="http://schemas.microsoft.com/office/word/2006/wordml" xmlns:wps="http://schemas.microsoft.com/office/word/2010/wordprocessingShape" mc:Ignorable="w14 w15 w16se wp14">
+<w:footnotes xmlns:wpc="http://schemas.microsoft.com/office/word/2010/wordprocessingCanvas" xmlns:cx="http://schemas.microsoft.com/office/drawing/2014/chartex" xmlns:cx1="http://schemas.microsoft.com/office/drawing/2015/9/8/chartex" xmlns:cx2="http://schemas.microsoft.com/office/drawing/2015/10/21/chartex" xmlns:cx3="http://schemas.microsoft.com/office/drawing/2016/5/9/chartex" xmlns:cx4="http://schemas.microsoft.com/office/drawing/2016/5/10/chartex" xmlns:cx5="http://schemas.microsoft.com/office/drawing/2016/5/11/chartex" xmlns:cx6="http://schemas.microsoft.com/office/drawing/2016/5/12/chartex" xmlns:cx7="http://schemas.microsoft.com/office/drawing/2016/5/13/chartex" xmlns:cx8="http://schemas.microsoft.com/office/drawing/2016/5/14/chartex" xmlns:mc="http://schemas.openxmlformats.org/markup-compatibility/2006" xmlns:aink="http://schemas.microsoft.com/office/drawing/2016/ink" xmlns:am3d="http://schemas.microsoft.com/office/drawing/2017/model3d" xmlns:o="urn:schemas-microsoft-com:office:office" xmlns:oel="http://schemas.microsoft.com/office/2019/extlst" xmlns:r="http://schemas.openxmlformats.org/officeDocument/2006/relationships" xmlns:m="http://schemas.openxmlformats.org/officeDocument/2006/math" xmlns:v="urn:schemas-microsoft-com:vml" xmlns:wp14="http://schemas.microsoft.com/office/word/2010/wordprocessingDrawing" xmlns:wp="http://schemas.openxmlformats.org/drawingml/2006/wordprocessingDrawing" xmlns:w10="urn:schemas-microsoft-com:office:word" xmlns:w="http://schemas.openxmlformats.org/wordprocessingml/2006/main" xmlns:w14="http://schemas.microsoft.com/office/word/2010/wordml" xmlns:w15="http://schemas.microsoft.com/office/word/2012/wordml" xmlns:w16cex="http://schemas.microsoft.com/office/word/2018/wordml/cex" xmlns:w16cid="http://schemas.microsoft.com/office/word/2016/wordml/cid" xmlns:w16="http://schemas.microsoft.com/office/word/2018/wordml" xmlns:w16du="http://schemas.microsoft.com/office/word/2023/wordml/word16du" xmlns:w16sdtdh="http://schemas.microsoft.com/office/word/2020/wordml/sdtdatahash" xmlns:w16sdtfl="http://schemas.microsoft.com/office/word/2024/wordml/sdtformatlock" xmlns:w16se="http://schemas.microsoft.com/office/word/2015/wordml/symex" xmlns:wpg="http://schemas.microsoft.com/office/word/2010/wordprocessingGroup" xmlns:wpi="http://schemas.microsoft.com/office/word/2010/wordprocessingInk" xmlns:wne="http://schemas.microsoft.com/office/word/2006/wordml" xmlns:wps="http://schemas.microsoft.com/office/word/2010/wordprocessingShape" mc:Ignorable="w14 w15 w16se w16cid w16 w16cex w16sdtdh w16sdtfl w16du wp14">
   <w:footnote w:type="separator" w:id="-1">
     <w:p>
       <w:pPr>
@@ -3355,7 +3397,7 @@
 </file>
 
 <file path=word/header1.xml><?xml version="1.0" encoding="utf-8"?>
-<w:hdr xmlns:wpc="http://schemas.microsoft.com/office/word/2010/wordprocessingCanvas" xmlns:cx="http://schemas.microsoft.com/office/drawing/2014/chartex" xmlns:mc="http://schemas.openxmlformats.org/markup-compatibility/2006" xmlns:o="urn:schemas-microsoft-com:office:office" xmlns:r="http://schemas.openxmlformats.org/officeDocument/2006/relationships" xmlns:m="http://schemas.openxmlformats.org/officeDocument/2006/math" xmlns:v="urn:schemas-microsoft-com:vml" xmlns:wp14="http://schemas.microsoft.com/office/word/2010/wordprocessingDrawing" xmlns:wp="http://schemas.openxmlformats.org/drawingml/2006/wordprocessingDrawing" xmlns:w10="urn:schemas-microsoft-com:office:word" xmlns:w="http://schemas.openxmlformats.org/wordprocessingml/2006/main" xmlns:w14="http://schemas.microsoft.com/office/word/2010/wordml" xmlns:w15="http://schemas.microsoft.com/office/word/2012/wordml" xmlns:w16se="http://schemas.microsoft.com/office/word/2015/wordml/symex" xmlns:wpg="http://schemas.microsoft.com/office/word/2010/wordprocessingGroup" xmlns:wpi="http://schemas.microsoft.com/office/word/2010/wordprocessingInk" xmlns:wne="http://schemas.microsoft.com/office/word/2006/wordml" xmlns:wps="http://schemas.microsoft.com/office/word/2010/wordprocessingShape" mc:Ignorable="w14 w15 w16se wp14">
+<w:hdr xmlns:wpc="http://schemas.microsoft.com/office/word/2010/wordprocessingCanvas" xmlns:cx="http://schemas.microsoft.com/office/drawing/2014/chartex" xmlns:cx1="http://schemas.microsoft.com/office/drawing/2015/9/8/chartex" xmlns:cx2="http://schemas.microsoft.com/office/drawing/2015/10/21/chartex" xmlns:cx3="http://schemas.microsoft.com/office/drawing/2016/5/9/chartex" xmlns:cx4="http://schemas.microsoft.com/office/drawing/2016/5/10/chartex" xmlns:cx5="http://schemas.microsoft.com/office/drawing/2016/5/11/chartex" xmlns:cx6="http://schemas.microsoft.com/office/drawing/2016/5/12/chartex" xmlns:cx7="http://schemas.microsoft.com/office/drawing/2016/5/13/chartex" xmlns:cx8="http://schemas.microsoft.com/office/drawing/2016/5/14/chartex" xmlns:mc="http://schemas.openxmlformats.org/markup-compatibility/2006" xmlns:aink="http://schemas.microsoft.com/office/drawing/2016/ink" xmlns:am3d="http://schemas.microsoft.com/office/drawing/2017/model3d" xmlns:o="urn:schemas-microsoft-com:office:office" xmlns:oel="http://schemas.microsoft.com/office/2019/extlst" xmlns:r="http://schemas.openxmlformats.org/officeDocument/2006/relationships" xmlns:m="http://schemas.openxmlformats.org/officeDocument/2006/math" xmlns:v="urn:schemas-microsoft-com:vml" xmlns:wp14="http://schemas.microsoft.com/office/word/2010/wordprocessingDrawing" xmlns:wp="http://schemas.openxmlformats.org/drawingml/2006/wordprocessingDrawing" xmlns:w10="urn:schemas-microsoft-com:office:word" xmlns:w="http://schemas.openxmlformats.org/wordprocessingml/2006/main" xmlns:w14="http://schemas.microsoft.com/office/word/2010/wordml" xmlns:w15="http://schemas.microsoft.com/office/word/2012/wordml" xmlns:w16cex="http://schemas.microsoft.com/office/word/2018/wordml/cex" xmlns:w16cid="http://schemas.microsoft.com/office/word/2016/wordml/cid" xmlns:w16="http://schemas.microsoft.com/office/word/2018/wordml" xmlns:w16du="http://schemas.microsoft.com/office/word/2023/wordml/word16du" xmlns:w16sdtdh="http://schemas.microsoft.com/office/word/2020/wordml/sdtdatahash" xmlns:w16sdtfl="http://schemas.microsoft.com/office/word/2024/wordml/sdtformatlock" xmlns:w16se="http://schemas.microsoft.com/office/word/2015/wordml/symex" xmlns:wpg="http://schemas.microsoft.com/office/word/2010/wordprocessingGroup" xmlns:wpi="http://schemas.microsoft.com/office/word/2010/wordprocessingInk" xmlns:wne="http://schemas.microsoft.com/office/word/2006/wordml" xmlns:wps="http://schemas.microsoft.com/office/word/2010/wordprocessingShape" mc:Ignorable="w14 w15 w16se w16cid w16 w16cex w16sdtdh w16sdtfl w16du wp14">
   <w:p>
     <w:pPr>
       <w:pStyle w:val="Encabezado"/>
@@ -3366,7 +3408,7 @@
         <w:lang w:eastAsia="es-CR"/>
       </w:rPr>
       <w:drawing>
-        <wp:inline distT="0" distB="0" distL="0" distR="0">
+        <wp:inline distT="0" distB="0" distL="0" distR="0" wp14:anchorId="371C798D" wp14:editId="5A6FF5C1">
           <wp:extent cx="2257740" cy="438211"/>
           <wp:effectExtent l="0" t="0" r="9525" b="0"/>
           <wp:docPr id="1" name="Imagen 1"/>
@@ -3417,7 +3459,7 @@
 </file>
 
 <file path=word/numbering.xml><?xml version="1.0" encoding="utf-8"?>
-<w:numbering xmlns:wpc="http://schemas.microsoft.com/office/word/2010/wordprocessingCanvas" xmlns:cx="http://schemas.microsoft.com/office/drawing/2014/chartex" xmlns:mc="http://schemas.openxmlformats.org/markup-compatibility/2006" xmlns:o="urn:schemas-microsoft-com:office:office" xmlns:r="http://schemas.openxmlformats.org/officeDocument/2006/relationships" xmlns:m="http://schemas.openxmlformats.org/officeDocument/2006/math" xmlns:v="urn:schemas-microsoft-com:vml" xmlns:wp14="http://schemas.microsoft.com/office/word/2010/wordprocessingDrawing" xmlns:wp="http://schemas.openxmlformats.org/drawingml/2006/wordprocessingDrawing" xmlns:w10="urn:schemas-microsoft-com:office:word" xmlns:w="http://schemas.openxmlformats.org/wordprocessingml/2006/main" xmlns:w14="http://schemas.microsoft.com/office/word/2010/wordml" xmlns:w15="http://schemas.microsoft.com/office/word/2012/wordml" xmlns:w16se="http://schemas.microsoft.com/office/word/2015/wordml/symex" xmlns:wpg="http://schemas.microsoft.com/office/word/2010/wordprocessingGroup" xmlns:wpi="http://schemas.microsoft.com/office/word/2010/wordprocessingInk" xmlns:wne="http://schemas.microsoft.com/office/word/2006/wordml" xmlns:wps="http://schemas.microsoft.com/office/word/2010/wordprocessingShape" mc:Ignorable="w14 w15 w16se wp14">
+<w:numbering xmlns:wpc="http://schemas.microsoft.com/office/word/2010/wordprocessingCanvas" xmlns:cx="http://schemas.microsoft.com/office/drawing/2014/chartex" xmlns:cx1="http://schemas.microsoft.com/office/drawing/2015/9/8/chartex" xmlns:cx2="http://schemas.microsoft.com/office/drawing/2015/10/21/chartex" xmlns:cx3="http://schemas.microsoft.com/office/drawing/2016/5/9/chartex" xmlns:cx4="http://schemas.microsoft.com/office/drawing/2016/5/10/chartex" xmlns:cx5="http://schemas.microsoft.com/office/drawing/2016/5/11/chartex" xmlns:cx6="http://schemas.microsoft.com/office/drawing/2016/5/12/chartex" xmlns:cx7="http://schemas.microsoft.com/office/drawing/2016/5/13/chartex" xmlns:cx8="http://schemas.microsoft.com/office/drawing/2016/5/14/chartex" xmlns:mc="http://schemas.openxmlformats.org/markup-compatibility/2006" xmlns:aink="http://schemas.microsoft.com/office/drawing/2016/ink" xmlns:am3d="http://schemas.microsoft.com/office/drawing/2017/model3d" xmlns:o="urn:schemas-microsoft-com:office:office" xmlns:oel="http://schemas.microsoft.com/office/2019/extlst" xmlns:r="http://schemas.openxmlformats.org/officeDocument/2006/relationships" xmlns:m="http://schemas.openxmlformats.org/officeDocument/2006/math" xmlns:v="urn:schemas-microsoft-com:vml" xmlns:wp14="http://schemas.microsoft.com/office/word/2010/wordprocessingDrawing" xmlns:wp="http://schemas.openxmlformats.org/drawingml/2006/wordprocessingDrawing" xmlns:w10="urn:schemas-microsoft-com:office:word" xmlns:w="http://schemas.openxmlformats.org/wordprocessingml/2006/main" xmlns:w14="http://schemas.microsoft.com/office/word/2010/wordml" xmlns:w15="http://schemas.microsoft.com/office/word/2012/wordml" xmlns:w16cex="http://schemas.microsoft.com/office/word/2018/wordml/cex" xmlns:w16cid="http://schemas.microsoft.com/office/word/2016/wordml/cid" xmlns:w16="http://schemas.microsoft.com/office/word/2018/wordml" xmlns:w16du="http://schemas.microsoft.com/office/word/2023/wordml/word16du" xmlns:w16sdtdh="http://schemas.microsoft.com/office/word/2020/wordml/sdtdatahash" xmlns:w16sdtfl="http://schemas.microsoft.com/office/word/2024/wordml/sdtformatlock" xmlns:w16se="http://schemas.microsoft.com/office/word/2015/wordml/symex" xmlns:wpg="http://schemas.microsoft.com/office/word/2010/wordprocessingGroup" xmlns:wpi="http://schemas.microsoft.com/office/word/2010/wordprocessingInk" xmlns:wne="http://schemas.microsoft.com/office/word/2006/wordml" xmlns:wps="http://schemas.microsoft.com/office/word/2010/wordprocessingShape" mc:Ignorable="w14 w15 w16se w16cid w16 w16cex w16sdtdh w16sdtfl w16du wp14">
   <w:abstractNum w:abstractNumId="0" w15:restartNumberingAfterBreak="0">
     <w:nsid w:val="06023C73"/>
     <w:multiLevelType w:val="hybridMultilevel"/>
@@ -4622,53 +4664,53 @@
       </w:pPr>
     </w:lvl>
   </w:abstractNum>
-  <w:num w:numId="1">
+  <w:num w:numId="1" w16cid:durableId="1915503174">
     <w:abstractNumId w:val="0"/>
   </w:num>
-  <w:num w:numId="2">
+  <w:num w:numId="2" w16cid:durableId="1588031453">
     <w:abstractNumId w:val="5"/>
   </w:num>
-  <w:num w:numId="3">
+  <w:num w:numId="3" w16cid:durableId="270943287">
     <w:abstractNumId w:val="4"/>
   </w:num>
-  <w:num w:numId="4">
+  <w:num w:numId="4" w16cid:durableId="1785926922">
     <w:abstractNumId w:val="13"/>
   </w:num>
-  <w:num w:numId="5">
+  <w:num w:numId="5" w16cid:durableId="2110813613">
     <w:abstractNumId w:val="6"/>
   </w:num>
-  <w:num w:numId="6">
+  <w:num w:numId="6" w16cid:durableId="1713840612">
     <w:abstractNumId w:val="9"/>
   </w:num>
-  <w:num w:numId="7">
+  <w:num w:numId="7" w16cid:durableId="281573590">
     <w:abstractNumId w:val="2"/>
   </w:num>
-  <w:num w:numId="8">
+  <w:num w:numId="8" w16cid:durableId="1819348165">
     <w:abstractNumId w:val="3"/>
   </w:num>
-  <w:num w:numId="9">
+  <w:num w:numId="9" w16cid:durableId="2038384701">
     <w:abstractNumId w:val="10"/>
   </w:num>
-  <w:num w:numId="10">
+  <w:num w:numId="10" w16cid:durableId="1033580877">
     <w:abstractNumId w:val="12"/>
   </w:num>
-  <w:num w:numId="11">
+  <w:num w:numId="11" w16cid:durableId="333151206">
     <w:abstractNumId w:val="1"/>
   </w:num>
-  <w:num w:numId="12">
+  <w:num w:numId="12" w16cid:durableId="66878904">
     <w:abstractNumId w:val="8"/>
   </w:num>
-  <w:num w:numId="13">
+  <w:num w:numId="13" w16cid:durableId="1284265633">
     <w:abstractNumId w:val="11"/>
   </w:num>
-  <w:num w:numId="14">
+  <w:num w:numId="14" w16cid:durableId="1924215300">
     <w:abstractNumId w:val="7"/>
   </w:num>
 </w:numbering>
 </file>
 
 <file path=word/styles.xml><?xml version="1.0" encoding="utf-8"?>
-<w:styles xmlns:mc="http://schemas.openxmlformats.org/markup-compatibility/2006" xmlns:r="http://schemas.openxmlformats.org/officeDocument/2006/relationships" xmlns:w="http://schemas.openxmlformats.org/wordprocessingml/2006/main" xmlns:w14="http://schemas.microsoft.com/office/word/2010/wordml" xmlns:w15="http://schemas.microsoft.com/office/word/2012/wordml" xmlns:w16se="http://schemas.microsoft.com/office/word/2015/wordml/symex" mc:Ignorable="w14 w15 w16se">
+<w:styles xmlns:mc="http://schemas.openxmlformats.org/markup-compatibility/2006" xmlns:r="http://schemas.openxmlformats.org/officeDocument/2006/relationships" xmlns:w="http://schemas.openxmlformats.org/wordprocessingml/2006/main" xmlns:w14="http://schemas.microsoft.com/office/word/2010/wordml" xmlns:w15="http://schemas.microsoft.com/office/word/2012/wordml" xmlns:w16cex="http://schemas.microsoft.com/office/word/2018/wordml/cex" xmlns:w16cid="http://schemas.microsoft.com/office/word/2016/wordml/cid" xmlns:w16="http://schemas.microsoft.com/office/word/2018/wordml" xmlns:w16du="http://schemas.microsoft.com/office/word/2023/wordml/word16du" xmlns:w16sdtdh="http://schemas.microsoft.com/office/word/2020/wordml/sdtdatahash" xmlns:w16sdtfl="http://schemas.microsoft.com/office/word/2024/wordml/sdtformatlock" xmlns:w16se="http://schemas.microsoft.com/office/word/2015/wordml/symex" mc:Ignorable="w14 w15 w16se w16cid w16 w16cex w16sdtdh w16sdtfl w16du">
   <w:docDefaults>
     <w:rPrDefault>
       <w:rPr>
@@ -4684,7 +4726,7 @@
       </w:pPr>
     </w:pPrDefault>
   </w:docDefaults>
-  <w:latentStyles w:defLockedState="0" w:defUIPriority="99" w:defSemiHidden="0" w:defUnhideWhenUsed="0" w:defQFormat="0" w:count="371">
+  <w:latentStyles w:defLockedState="0" w:defUIPriority="99" w:defSemiHidden="0" w:defUnhideWhenUsed="0" w:defQFormat="0" w:count="376">
     <w:lsdException w:name="Normal" w:uiPriority="0" w:qFormat="1"/>
     <w:lsdException w:name="heading 1" w:uiPriority="9" w:qFormat="1"/>
     <w:lsdException w:name="heading 2" w:semiHidden="1" w:uiPriority="9" w:unhideWhenUsed="1" w:qFormat="1"/>
@@ -5056,6 +5098,11 @@
     <w:lsdException w:name="List Table 5 Dark Accent 6" w:uiPriority="50"/>
     <w:lsdException w:name="List Table 6 Colorful Accent 6" w:uiPriority="51"/>
     <w:lsdException w:name="List Table 7 Colorful Accent 6" w:uiPriority="52"/>
+    <w:lsdException w:name="Mention" w:semiHidden="1" w:unhideWhenUsed="1"/>
+    <w:lsdException w:name="Smart Hyperlink" w:semiHidden="1" w:unhideWhenUsed="1"/>
+    <w:lsdException w:name="Hashtag" w:semiHidden="1" w:unhideWhenUsed="1"/>
+    <w:lsdException w:name="Unresolved Mention" w:semiHidden="1" w:unhideWhenUsed="1"/>
+    <w:lsdException w:name="Smart Link" w:semiHidden="1" w:unhideWhenUsed="1"/>
   </w:latentStyles>
   <w:style w:type="paragraph" w:default="1" w:styleId="Normal">
     <w:name w:val="Normal"/>
@@ -5065,7 +5112,6 @@
   <w:style w:type="character" w:default="1" w:styleId="Fuentedeprrafopredeter">
     <w:name w:val="Default Paragraph Font"/>
     <w:uiPriority w:val="1"/>
-    <w:semiHidden/>
     <w:unhideWhenUsed/>
   </w:style>
   <w:style w:type="table" w:default="1" w:styleId="Tablanormal">
